--- a/ov/245_Doel.docx
+++ b/ov/245_Doel.docx
@@ -22083,6 +22083,43 @@
 </file>
 
 <file path=customXml/item1.xml><?xml version="1.0" encoding="utf-8"?>
+<b:Sources xmlns:b="http://schemas.openxmlformats.org/officeDocument/2006/bibliography" xmlns="http://schemas.openxmlformats.org/officeDocument/2006/bibliography" SelectedStyle="/APASixthEditionOfficeOnline.xsl" StyleName="APA"/>
+</file>
+
+<file path=customXml/item2.xml><?xml version="1.0" encoding="utf-8"?>
+<?mso-contentType ?>
+<FormTemplates xmlns="http://schemas.microsoft.com/sharepoint/v3/contenttype/forms">
+  <Display>DocumentLibraryForm</Display>
+  <Edit>DocumentLibraryForm</Edit>
+  <New>DocumentLibraryForm</New>
+</FormTemplates>
+</file>
+
+<file path=customXml/item3.xml><?xml version="1.0" encoding="utf-8"?>
+<p:properties xmlns:p="http://schemas.microsoft.com/office/2006/metadata/properties" xmlns:xsi="http://www.w3.org/2001/XMLSchema-instance" xmlns:pc="http://schemas.microsoft.com/office/infopath/2007/PartnerControls">
+  <documentManagement>
+    <SharedWithUsers xmlns="3dfebdfe-2b22-40ba-8672-9fbc9b4066c4">
+      <UserInfo>
+        <DisplayName>Gerard Wolbers</DisplayName>
+        <AccountId>37</AccountId>
+        <AccountType/>
+      </UserInfo>
+      <UserInfo>
+        <DisplayName>Erik Lubberink</DisplayName>
+        <AccountId>52</AccountId>
+        <AccountType/>
+      </UserInfo>
+      <UserInfo>
+        <DisplayName>Tjeerd Wits</DisplayName>
+        <AccountId>300</AccountId>
+        <AccountType/>
+      </UserInfo>
+    </SharedWithUsers>
+  </documentManagement>
+</p:properties>
+</file>
+
+<file path=customXml/item4.xml><?xml version="1.0" encoding="utf-8"?>
 <ct:contentTypeSchema xmlns:ct="http://schemas.microsoft.com/office/2006/metadata/contentType" xmlns:ma="http://schemas.microsoft.com/office/2006/metadata/properties/metaAttributes" ct:_="" ma:_="" ma:contentTypeName="Document" ma:contentTypeID="0x0101003ADD3040E3157B4E913BCA65F34844D7" ma:contentTypeVersion="10" ma:contentTypeDescription="Een nieuw document maken." ma:contentTypeScope="" ma:versionID="c1765059aa1475931adc12138fdcfd8c">
   <xsd:schema xmlns:xsd="http://www.w3.org/2001/XMLSchema" xmlns:xs="http://www.w3.org/2001/XMLSchema" xmlns:p="http://schemas.microsoft.com/office/2006/metadata/properties" xmlns:ns2="aafb19fa-82be-411d-a6df-c75e9235a4ea" xmlns:ns3="3dfebdfe-2b22-40ba-8672-9fbc9b4066c4" targetNamespace="http://schemas.microsoft.com/office/2006/metadata/properties" ma:root="true" ma:fieldsID="42d79c55539af1f9f274032ce6041302" ns2:_="" ns3:_="">
     <xsd:import namespace="aafb19fa-82be-411d-a6df-c75e9235a4ea"/>
@@ -22285,44 +22322,33 @@
 </ct:contentTypeSchema>
 </file>
 
-<file path=customXml/item2.xml><?xml version="1.0" encoding="utf-8"?>
-<b:Sources xmlns:b="http://schemas.openxmlformats.org/officeDocument/2006/bibliography" xmlns="http://schemas.openxmlformats.org/officeDocument/2006/bibliography" SelectedStyle="/APASixthEditionOfficeOnline.xsl" StyleName="APA"/>
+<file path=customXml/itemProps1.xml><?xml version="1.0" encoding="utf-8"?>
+<ds:datastoreItem xmlns:ds="http://schemas.openxmlformats.org/officeDocument/2006/customXml" ds:itemID="{CFB6FBF4-6167-4F43-9B13-ED0D68E1CC4B}">
+  <ds:schemaRefs>
+    <ds:schemaRef ds:uri="http://schemas.openxmlformats.org/officeDocument/2006/bibliography"/>
+  </ds:schemaRefs>
+</ds:datastoreItem>
 </file>
 
-<file path=customXml/item3.xml><?xml version="1.0" encoding="utf-8"?>
-<p:properties xmlns:p="http://schemas.microsoft.com/office/2006/metadata/properties" xmlns:xsi="http://www.w3.org/2001/XMLSchema-instance" xmlns:pc="http://schemas.microsoft.com/office/infopath/2007/PartnerControls">
-  <documentManagement>
-    <SharedWithUsers xmlns="3dfebdfe-2b22-40ba-8672-9fbc9b4066c4">
-      <UserInfo>
-        <DisplayName>Gerard Wolbers</DisplayName>
-        <AccountId>37</AccountId>
-        <AccountType/>
-      </UserInfo>
-      <UserInfo>
-        <DisplayName>Erik Lubberink</DisplayName>
-        <AccountId>52</AccountId>
-        <AccountType/>
-      </UserInfo>
-      <UserInfo>
-        <DisplayName>Tjeerd Wits</DisplayName>
-        <AccountId>300</AccountId>
-        <AccountType/>
-      </UserInfo>
-    </SharedWithUsers>
-  </documentManagement>
-</p:properties>
+<file path=customXml/itemProps2.xml><?xml version="1.0" encoding="utf-8"?>
+<ds:datastoreItem xmlns:ds="http://schemas.openxmlformats.org/officeDocument/2006/customXml" ds:itemID="{DC449722-D7BA-4619-AAFF-E6701700FEB1}">
+  <ds:schemaRefs>
+    <ds:schemaRef ds:uri="http://schemas.microsoft.com/sharepoint/v3/contenttype/forms"/>
+  </ds:schemaRefs>
+</ds:datastoreItem>
 </file>
 
-<file path=customXml/item4.xml><?xml version="1.0" encoding="utf-8"?>
-<?mso-contentType ?>
-<FormTemplates xmlns="http://schemas.microsoft.com/sharepoint/v3/contenttype/forms">
-  <Display>DocumentLibraryForm</Display>
-  <Edit>DocumentLibraryForm</Edit>
-  <New>DocumentLibraryForm</New>
-</FormTemplates>
+<file path=customXml/itemProps3.xml><?xml version="1.0" encoding="utf-8"?>
+<ds:datastoreItem xmlns:ds="http://schemas.openxmlformats.org/officeDocument/2006/customXml" ds:itemID="{2C6812DD-A0C9-4519-A80C-4AFA48C7A66F}">
+  <ds:schemaRefs>
+    <ds:schemaRef ds:uri="http://schemas.microsoft.com/office/2006/metadata/properties"/>
+    <ds:schemaRef ds:uri="http://schemas.microsoft.com/office/infopath/2007/PartnerControls"/>
+    <ds:schemaRef ds:uri="3dfebdfe-2b22-40ba-8672-9fbc9b4066c4"/>
+  </ds:schemaRefs>
+</ds:datastoreItem>
 </file>
 
-<file path=customXml/itemProps1.xml><?xml version="1.0" encoding="utf-8"?>
+<file path=customXml/itemProps4.xml><?xml version="1.0" encoding="utf-8"?>
 <ds:datastoreItem xmlns:ds="http://schemas.openxmlformats.org/officeDocument/2006/customXml" ds:itemID="{110418FE-7C73-4AF6-8ED6-2C6C5D7ED09E}">
   <ds:schemaRefs>
     <ds:schemaRef ds:uri="http://schemas.microsoft.com/office/2006/metadata/contentType"/>
@@ -22339,30 +22365,4 @@
     <ds:schemaRef ds:uri="http://schemas.microsoft.com/internal/obd"/>
   </ds:schemaRefs>
 </ds:datastoreItem>
-</file>
-
-<file path=customXml/itemProps2.xml><?xml version="1.0" encoding="utf-8"?>
-<ds:datastoreItem xmlns:ds="http://schemas.openxmlformats.org/officeDocument/2006/customXml" ds:itemID="{CFB6FBF4-6167-4F43-9B13-ED0D68E1CC4B}">
-  <ds:schemaRefs>
-    <ds:schemaRef ds:uri="http://schemas.openxmlformats.org/officeDocument/2006/bibliography"/>
-  </ds:schemaRefs>
-</ds:datastoreItem>
-</file>
-
-<file path=customXml/itemProps3.xml><?xml version="1.0" encoding="utf-8"?>
-<ds:datastoreItem xmlns:ds="http://schemas.openxmlformats.org/officeDocument/2006/customXml" ds:itemID="{2C6812DD-A0C9-4519-A80C-4AFA48C7A66F}">
-  <ds:schemaRefs>
-    <ds:schemaRef ds:uri="http://schemas.microsoft.com/office/2006/metadata/properties"/>
-    <ds:schemaRef ds:uri="http://schemas.microsoft.com/office/infopath/2007/PartnerControls"/>
-    <ds:schemaRef ds:uri="3dfebdfe-2b22-40ba-8672-9fbc9b4066c4"/>
-  </ds:schemaRefs>
-</ds:datastoreItem>
-</file>
-
-<file path=customXml/itemProps4.xml><?xml version="1.0" encoding="utf-8"?>
-<ds:datastoreItem xmlns:ds="http://schemas.openxmlformats.org/officeDocument/2006/customXml" ds:itemID="{DC449722-D7BA-4619-AAFF-E6701700FEB1}">
-  <ds:schemaRefs>
-    <ds:schemaRef ds:uri="http://schemas.microsoft.com/sharepoint/v3/contenttype/forms"/>
-  </ds:schemaRefs>
-</ds:datastoreItem>
 </file>
--- a/ov/245_Doel.docx
+++ b/ov/245_Doel.docx
@@ -6,361 +6,61 @@
       <w:pPr>
         <w:pStyle w:val="Kop5"/>
       </w:pPr>
-      <w:bookmarkStart w:id="145" w:name="_Ref_23f2f4b6013df9ac94ff7882f8961e2a_79"/>
       <w:r>
-        <w:t>Toelichting op de norm</w:t>
-      </w:r>
-      <w:bookmarkEnd w:id="145"/>
-    </w:p>
-    <w:p>
-      <w:pPr>
-        <w:rPr>
-          <w:i/>
-          <w:iCs/>
-        </w:rPr>
-      </w:pPr>
-    </w:p>
-    <w:p>
-      <w:pPr>
-        <w:rPr>
-          <w:i/>
-          <w:iCs/>
-        </w:rPr>
-      </w:pPr>
-      <w:r>
-        <w:rPr>
-          <w:i/>
-          <w:iCs/>
-        </w:rPr>
-        <w:t>Attributen</w:t>
+        <w:t>Toelichting op de toepassing</w:t>
       </w:r>
     </w:p>
     <w:p>
       <w:r>
-        <w:rPr>
-          <w:i/>
-          <w:iCs/>
-        </w:rPr>
-        <w:t>g</w:t>
+        <w:t>De Gebiedsaanwijzing van het type Verkeer wordt gebruikt voor gebieden waar mobiliteit een belangrijk aspect is. Het kan hier bij gaan om spoorwegen, wegen en luchthavens en de gebieden daaromheen waar specifieke regels gelden over beheer, onderhoud en ontwikkeling van deze gebieden, maar ook bijvoorbeeld over het plaatsen van reclame-uitingen. De Gebiedsaanwijzing van het type Verkeer kan ook worden gebruikt in visies en programma’s voor het aangeven van gebieden en objecten waar beleidsmatig bijzondere aandacht is voor verkeer.</w:t>
+      </w:r>
+    </w:p>
+    <w:p>
+      <w:r>
+        <w:t>Provincies zullen de Gebiedsaanwijzing Verkeer onder andere gebruiken voor luchtvaart, wegen en spoorwegen. Ook gemeenten zullen in omgevingsvisie en omgevingsplan beleid en regels over verkeer opnemen en kunnen daarvoor gebruik maken van de Gebiedsaanwijzing Verkeer, maar uitgangspunt is dat zij in het omgevingsplan voor het toedelen van functies bij voorkeur gebruik maken van de Gebiedsaanwijzing Functie.</w:t>
+      </w:r>
+    </w:p>
+    <w:p/>
+    <w:p>
+      <w:r>
+        <w:t xml:space="preserve">Om de geometrische begrenzing van de Gebiedsaanwijzing Verkeer te kunnen vastleggen en de verschillende gebieden van dit type op een kaartbeeld weer te geven </w:t>
+      </w:r>
+      <w:r>
+        <w:t>wordt</w:t>
+      </w:r>
+      <w:r>
+        <w:t xml:space="preserve"> de annotatie Verkeer </w:t>
+      </w:r>
+      <w:r>
+        <w:t>gebruikt</w:t>
+      </w:r>
+      <w:r>
+        <w:t xml:space="preserve">. Op voorhand is niet te zeggen hoeveel en welke specifieke vormen van de Gebiedsaanwijzing Verkeer in de verschillende omgevingsdocumenten begrensd zullen worden, het is mogelijk dat het er veel verschillende zullen zijn. Er is geen symbolisatie (kleur, arcering, lijnstijl) voorhanden die een grote hoeveelheid verschillende specifieke vormen van het type Verkeer kan weergeven op een manier waarbij voor het menselijk oog voldoende onderscheid is tussen de verschillende gebieden. Daarom is er ten behoeve van de weergave voor gekozen om de Gebiedsaanwijzing Verkeer in groepen in te delen. De Verkeergroepen die gebruikt kunnen worden, zijn opgenomen in een limitatieve waardelijst. Iedere groep heeft een eigen symbolisatie. Door te </w:t>
+      </w:r>
+      <w:r>
+        <w:t>annoteren</w:t>
+      </w:r>
+      <w:r>
+        <w:t xml:space="preserve"> </w:t>
+      </w:r>
+      <w:r>
+        <w:t xml:space="preserve">met de Gebiedsaanwijzing Verkeer met het attribuut </w:t>
       </w:r>
       <w:r>
         <w:rPr>
           <w:i/>
           <w:iCs/>
         </w:rPr>
-        <w:t>erelateerde</w:t>
+        <w:t>groep</w:t>
       </w:r>
       <w:r>
-        <w:rPr>
-          <w:i/>
-          <w:iCs/>
-        </w:rPr>
-        <w:t>R</w:t>
+        <w:t xml:space="preserve"> en de juiste waarde van de waardelijst Verkeergroep kunnen de </w:t>
       </w:r>
       <w:r>
-        <w:rPr>
-          <w:i/>
-          <w:iCs/>
-        </w:rPr>
-        <w:t>egel</w:t>
+        <w:t>Locaties</w:t>
       </w:r>
       <w:r>
-        <w:rPr>
-          <w:i/>
-          <w:iCs/>
-        </w:rPr>
-        <w:t>tekst</w:t>
-      </w:r>
-      <w:r>
-        <w:t xml:space="preserve">: </w:t>
-      </w:r>
-      <w:r>
-        <w:t>e</w:t>
-      </w:r>
-      <w:r>
-        <w:t xml:space="preserve">en </w:t>
-      </w:r>
-      <w:r>
-        <w:t>R</w:t>
-      </w:r>
-      <w:r>
-        <w:t>egel</w:t>
-      </w:r>
-      <w:r>
-        <w:t>tekst</w:t>
-      </w:r>
-      <w:r>
-        <w:t xml:space="preserve"> kan in een bijzondere relatie tot een andere </w:t>
-      </w:r>
-      <w:r>
-        <w:t>R</w:t>
-      </w:r>
-      <w:r>
-        <w:t>egel</w:t>
-      </w:r>
-      <w:r>
-        <w:t>tekst</w:t>
-      </w:r>
-      <w:r>
-        <w:t xml:space="preserve"> staan</w:t>
-      </w:r>
-      <w:r>
-        <w:t xml:space="preserve"> waardoor het van belang is dat de gebruiker ook de andere Regeltekst leest of althans daarop wordt geattendeerd</w:t>
-      </w:r>
-      <w:r>
-        <w:t xml:space="preserve">. </w:t>
-      </w:r>
-      <w:r>
-        <w:rPr>
-          <w:i/>
-          <w:iCs/>
-        </w:rPr>
-        <w:t>gerelateerdeRegeltekst</w:t>
-      </w:r>
-      <w:r>
-        <w:t xml:space="preserve"> </w:t>
-      </w:r>
-      <w:r>
-        <w:t xml:space="preserve">is met name bedoeld voor de gevallen waarin een Regeltekst een afwijking, aanvulling of uitzondering vormt op een andere Regeltekst. </w:t>
-      </w:r>
-      <w:r>
-        <w:t>Zo</w:t>
-      </w:r>
-      <w:r>
-        <w:t>’</w:t>
-      </w:r>
-      <w:r>
-        <w:t xml:space="preserve">n relatie doet zich onder andere voor wanneer in </w:t>
-      </w:r>
-      <w:r>
-        <w:t xml:space="preserve">een </w:t>
-      </w:r>
-      <w:r>
-        <w:t>omgevingsplan</w:t>
-      </w:r>
-      <w:r>
-        <w:t>, omgevingsverordening of waterschapsverordening</w:t>
-      </w:r>
-      <w:r>
-        <w:t xml:space="preserve"> met maatwerkregels wordt afgeweken van regels uit een AMvB</w:t>
-      </w:r>
-      <w:r>
-        <w:t xml:space="preserve">. Een ander voorbeeld is de situatie waarin </w:t>
-      </w:r>
-      <w:r>
-        <w:t xml:space="preserve">in </w:t>
-      </w:r>
-      <w:r>
-        <w:t>een</w:t>
-      </w:r>
-      <w:r>
-        <w:t xml:space="preserve"> </w:t>
-      </w:r>
-      <w:r>
-        <w:t xml:space="preserve">omgevingsdocument met regels </w:t>
-      </w:r>
-      <w:r>
-        <w:t xml:space="preserve">algemene regels staan waarvan voor een bepaalde locatie of een bepaald onderwerp met een specifieke regel </w:t>
-      </w:r>
-      <w:r>
-        <w:t>kan worden afgeweken of waarop een bepaalde uitzondering wordt gemaakt</w:t>
-      </w:r>
-      <w:r>
-        <w:t>.</w:t>
-      </w:r>
-    </w:p>
-    <w:p/>
-    <w:p>
-      <w:r>
-        <w:t xml:space="preserve">In de uitsnede van het diagram is ook </w:t>
-      </w:r>
-      <w:r>
-        <w:t>de relatie</w:t>
-      </w:r>
-      <w:r>
-        <w:t xml:space="preserve"> werkingsgebied te zien. </w:t>
-      </w:r>
-      <w:r>
-        <w:t>Deze relatie</w:t>
-      </w:r>
-      <w:r>
-        <w:t xml:space="preserve"> is de verwijzing van een specifieke Regeltekst naar (de identificatie van) de bijbehorende </w:t>
-      </w:r>
-      <w:r>
-        <w:lastRenderedPageBreak/>
-        <w:t>Locatie(s). De relatie is in een onderbroken lijn weergegeven omdat het een conceptuele relatie is. De relatie is impliciet inbegrepen in de relatie tussen Regeltekst, Juridische regel en Locatie</w:t>
-      </w:r>
-      <w:r>
-        <w:t xml:space="preserve"> </w:t>
-      </w:r>
-      <w:r>
-        <w:t>en geeft aan wat het werkingsgebied van de Regeltekst is: het gebied waar het Artikel of Lid zijn werking heeft</w:t>
-      </w:r>
-      <w:r>
-        <w:t>.</w:t>
-      </w:r>
-      <w:r>
-        <w:t xml:space="preserve"> De </w:t>
-      </w:r>
-      <w:r>
-        <w:rPr>
-          <w:i/>
-          <w:iCs/>
-        </w:rPr>
-        <w:t>relatie</w:t>
-      </w:r>
-      <w:r>
-        <w:t xml:space="preserve"> </w:t>
-      </w:r>
-      <w:r>
-        <w:t xml:space="preserve">wordt afgeleid </w:t>
-      </w:r>
-      <w:r>
-        <w:t xml:space="preserve">door LVBB en </w:t>
-      </w:r>
-      <w:r>
-        <w:t>in DSO</w:t>
-      </w:r>
-      <w:r>
-        <w:t>-LV</w:t>
-      </w:r>
-      <w:r>
-        <w:t xml:space="preserve"> waarbij de som van de locaties van de onderliggende Juridische regels wordt gebruikt.</w:t>
-      </w:r>
-      <w:r>
-        <w:t xml:space="preserve"> Het is dus niet zo dat het bevoegd gezag ook nog een afzonderlijke geometrie voor het werkingsgebied moet aanleveren.</w:t>
-      </w:r>
-    </w:p>
-    <w:p/>
-    <w:p>
-      <w:r>
-        <w:t>Regeltekst kent geen waardelijsten.</w:t>
-      </w:r>
-    </w:p>
-    <w:p/>
-    <w:p>
-      <w:pPr>
-        <w:rPr>
-          <w:i/>
-          <w:iCs/>
-        </w:rPr>
-      </w:pPr>
-      <w:r>
-        <w:rPr>
-          <w:i/>
-          <w:iCs/>
-        </w:rPr>
-        <w:t>Constraints</w:t>
-      </w:r>
-    </w:p>
-    <w:p>
-      <w:pPr>
-        <w:pStyle w:val="Opsommingtekens1"/>
-      </w:pPr>
-      <w:r>
-        <w:t>‘</w:t>
-      </w:r>
-      <w:r>
-        <w:rPr>
-          <w:i/>
-          <w:iCs/>
-        </w:rPr>
-        <w:t xml:space="preserve">één type </w:t>
-      </w:r>
-      <w:r>
-        <w:t>Juridische</w:t>
-      </w:r>
-      <w:r>
-        <w:rPr>
-          <w:i/>
-          <w:iCs/>
-        </w:rPr>
-        <w:t xml:space="preserve"> regel per Regelteks</w:t>
-      </w:r>
-      <w:r>
-        <w:t>t</w:t>
-      </w:r>
-      <w:r>
-        <w:t>: deze constraint betekent dat a</w:t>
-      </w:r>
-      <w:r>
-        <w:t xml:space="preserve">lle Juridische regels in een Regeltekst van hetzelfde type moeten zijn. Deze voorwaarde dient het doel van het onderscheid in de verschillende typen Juridische regel, namelijk het als uitgangssituatie alleen tonen van die regels die op </w:t>
-      </w:r>
-      <w:r>
-        <w:t>de betreffende doel</w:t>
-      </w:r>
-      <w:r>
-        <w:t xml:space="preserve">groep gericht zijn. </w:t>
-      </w:r>
-      <w:r>
-        <w:t xml:space="preserve">De typen Juridische regel en de achterliggende doelgroepbenadering worden </w:t>
-      </w:r>
-      <w:r>
-        <w:t xml:space="preserve">toegelicht </w:t>
-      </w:r>
-      <w:r>
-        <w:t xml:space="preserve">bij Juridische regel </w:t>
-      </w:r>
-      <w:r>
-        <w:t xml:space="preserve">in paragraaf </w:t>
-      </w:r>
-      <w:r>
-        <w:fldChar w:fldCharType="begin"/>
-      </w:r>
-      <w:r>
-        <w:instrText xml:space="preserve"> REF _Ref_d85deb648c2fdd314a1aa21ca1ac232e_85 </w:instrText>
-      </w:r>
-      <w:r>
-        <w:instrText>\n \h</w:instrText>
-      </w:r>
-      <w:r>
-        <w:instrText xml:space="preserve"> </w:instrText>
-      </w:r>
-      <w:r>
-        <w:fldChar w:fldCharType="separate"/>
-      </w:r>
-      <w:r>
-        <w:t>6.4.3.5</w:t>
-      </w:r>
-      <w:r>
-        <w:fldChar w:fldCharType="end"/>
-      </w:r>
-      <w:r>
-        <w:t>.</w:t>
-      </w:r>
-      <w:r>
-        <w:t xml:space="preserve"> Deze constraint geldt op het </w:t>
-      </w:r>
-      <w:r>
-        <w:t>niveau van Artikel</w:t>
-      </w:r>
-      <w:r>
-        <w:rPr>
-          <w:i/>
-          <w:iCs/>
-        </w:rPr>
-        <w:t>:</w:t>
-      </w:r>
-      <w:r>
-        <w:t xml:space="preserve"> alle Juridische regels in een Artikel en alle Juridische regels in alle Leden van een Artikel moeten van hetzelfde type zijn.</w:t>
-      </w:r>
-    </w:p>
-    <w:p>
-      <w:pPr>
-        <w:pStyle w:val="Opsommingtekens1"/>
-      </w:pPr>
-      <w:r>
-        <w:rPr>
-          <w:i/>
-          <w:iCs/>
-        </w:rPr>
-        <w:t>indien gebruik gemaakt wordt van Leden, niet verwijzen naar Artikel</w:t>
-      </w:r>
-      <w:r>
-        <w:t>: deze constraint houdt in dat als er een annotatie is die verwijst naar een Lid in een Artikel, er geen annotaties mogen voorkomen die verwijzen het Artikel waarin dat Lid voorkomt</w:t>
-      </w:r>
-      <w:r>
-        <w:t>. Kortom er dient gekozen te worden tussen het annoteren op het Artikel of annoteren op het Lid.</w:t>
+        <w:t xml:space="preserve"> van alle specifieke vormen van de Gebiedsaanwijzing Verkeer in een (interactieve) viewer worden weergegeven op een kaart. Het is dan mogelijk om een integraal beeld van alle locaties van de Gebiedsaanwijzing Verkeer weer te geven, maar ook om alle locaties van de Gebiedsaanwijzing Verkeer van een bepaalde groep weer te geven.</w:t>
       </w:r>
     </w:p>
   </w:body>
@@ -22083,10 +21783,6 @@
 </file>
 
 <file path=customXml/item1.xml><?xml version="1.0" encoding="utf-8"?>
-<b:Sources xmlns:b="http://schemas.openxmlformats.org/officeDocument/2006/bibliography" xmlns="http://schemas.openxmlformats.org/officeDocument/2006/bibliography" SelectedStyle="/APASixthEditionOfficeOnline.xsl" StyleName="APA"/>
-</file>
-
-<file path=customXml/item2.xml><?xml version="1.0" encoding="utf-8"?>
 <?mso-contentType ?>
 <FormTemplates xmlns="http://schemas.microsoft.com/sharepoint/v3/contenttype/forms">
   <Display>DocumentLibraryForm</Display>
@@ -22095,31 +21791,7 @@
 </FormTemplates>
 </file>
 
-<file path=customXml/item3.xml><?xml version="1.0" encoding="utf-8"?>
-<p:properties xmlns:p="http://schemas.microsoft.com/office/2006/metadata/properties" xmlns:xsi="http://www.w3.org/2001/XMLSchema-instance" xmlns:pc="http://schemas.microsoft.com/office/infopath/2007/PartnerControls">
-  <documentManagement>
-    <SharedWithUsers xmlns="3dfebdfe-2b22-40ba-8672-9fbc9b4066c4">
-      <UserInfo>
-        <DisplayName>Gerard Wolbers</DisplayName>
-        <AccountId>37</AccountId>
-        <AccountType/>
-      </UserInfo>
-      <UserInfo>
-        <DisplayName>Erik Lubberink</DisplayName>
-        <AccountId>52</AccountId>
-        <AccountType/>
-      </UserInfo>
-      <UserInfo>
-        <DisplayName>Tjeerd Wits</DisplayName>
-        <AccountId>300</AccountId>
-        <AccountType/>
-      </UserInfo>
-    </SharedWithUsers>
-  </documentManagement>
-</p:properties>
-</file>
-
-<file path=customXml/item4.xml><?xml version="1.0" encoding="utf-8"?>
+<file path=customXml/item2.xml><?xml version="1.0" encoding="utf-8"?>
 <ct:contentTypeSchema xmlns:ct="http://schemas.microsoft.com/office/2006/metadata/contentType" xmlns:ma="http://schemas.microsoft.com/office/2006/metadata/properties/metaAttributes" ct:_="" ma:_="" ma:contentTypeName="Document" ma:contentTypeID="0x0101003ADD3040E3157B4E913BCA65F34844D7" ma:contentTypeVersion="10" ma:contentTypeDescription="Een nieuw document maken." ma:contentTypeScope="" ma:versionID="c1765059aa1475931adc12138fdcfd8c">
   <xsd:schema xmlns:xsd="http://www.w3.org/2001/XMLSchema" xmlns:xs="http://www.w3.org/2001/XMLSchema" xmlns:p="http://schemas.microsoft.com/office/2006/metadata/properties" xmlns:ns2="aafb19fa-82be-411d-a6df-c75e9235a4ea" xmlns:ns3="3dfebdfe-2b22-40ba-8672-9fbc9b4066c4" targetNamespace="http://schemas.microsoft.com/office/2006/metadata/properties" ma:root="true" ma:fieldsID="42d79c55539af1f9f274032ce6041302" ns2:_="" ns3:_="">
     <xsd:import namespace="aafb19fa-82be-411d-a6df-c75e9235a4ea"/>
@@ -22322,15 +21994,35 @@
 </ct:contentTypeSchema>
 </file>
 
-<file path=customXml/itemProps1.xml><?xml version="1.0" encoding="utf-8"?>
-<ds:datastoreItem xmlns:ds="http://schemas.openxmlformats.org/officeDocument/2006/customXml" ds:itemID="{CFB6FBF4-6167-4F43-9B13-ED0D68E1CC4B}">
-  <ds:schemaRefs>
-    <ds:schemaRef ds:uri="http://schemas.openxmlformats.org/officeDocument/2006/bibliography"/>
-  </ds:schemaRefs>
-</ds:datastoreItem>
+<file path=customXml/item3.xml><?xml version="1.0" encoding="utf-8"?>
+<p:properties xmlns:p="http://schemas.microsoft.com/office/2006/metadata/properties" xmlns:xsi="http://www.w3.org/2001/XMLSchema-instance" xmlns:pc="http://schemas.microsoft.com/office/infopath/2007/PartnerControls">
+  <documentManagement>
+    <SharedWithUsers xmlns="3dfebdfe-2b22-40ba-8672-9fbc9b4066c4">
+      <UserInfo>
+        <DisplayName>Gerard Wolbers</DisplayName>
+        <AccountId>37</AccountId>
+        <AccountType/>
+      </UserInfo>
+      <UserInfo>
+        <DisplayName>Erik Lubberink</DisplayName>
+        <AccountId>52</AccountId>
+        <AccountType/>
+      </UserInfo>
+      <UserInfo>
+        <DisplayName>Tjeerd Wits</DisplayName>
+        <AccountId>300</AccountId>
+        <AccountType/>
+      </UserInfo>
+    </SharedWithUsers>
+  </documentManagement>
+</p:properties>
 </file>
 
-<file path=customXml/itemProps2.xml><?xml version="1.0" encoding="utf-8"?>
+<file path=customXml/item4.xml><?xml version="1.0" encoding="utf-8"?>
+<b:Sources xmlns:b="http://schemas.openxmlformats.org/officeDocument/2006/bibliography" xmlns="http://schemas.openxmlformats.org/officeDocument/2006/bibliography" SelectedStyle="/APASixthEditionOfficeOnline.xsl" StyleName="APA"/>
+</file>
+
+<file path=customXml/itemProps1.xml><?xml version="1.0" encoding="utf-8"?>
 <ds:datastoreItem xmlns:ds="http://schemas.openxmlformats.org/officeDocument/2006/customXml" ds:itemID="{DC449722-D7BA-4619-AAFF-E6701700FEB1}">
   <ds:schemaRefs>
     <ds:schemaRef ds:uri="http://schemas.microsoft.com/sharepoint/v3/contenttype/forms"/>
@@ -22338,17 +22030,7 @@
 </ds:datastoreItem>
 </file>
 
-<file path=customXml/itemProps3.xml><?xml version="1.0" encoding="utf-8"?>
-<ds:datastoreItem xmlns:ds="http://schemas.openxmlformats.org/officeDocument/2006/customXml" ds:itemID="{2C6812DD-A0C9-4519-A80C-4AFA48C7A66F}">
-  <ds:schemaRefs>
-    <ds:schemaRef ds:uri="http://schemas.microsoft.com/office/2006/metadata/properties"/>
-    <ds:schemaRef ds:uri="http://schemas.microsoft.com/office/infopath/2007/PartnerControls"/>
-    <ds:schemaRef ds:uri="3dfebdfe-2b22-40ba-8672-9fbc9b4066c4"/>
-  </ds:schemaRefs>
-</ds:datastoreItem>
-</file>
-
-<file path=customXml/itemProps4.xml><?xml version="1.0" encoding="utf-8"?>
+<file path=customXml/itemProps2.xml><?xml version="1.0" encoding="utf-8"?>
 <ds:datastoreItem xmlns:ds="http://schemas.openxmlformats.org/officeDocument/2006/customXml" ds:itemID="{110418FE-7C73-4AF6-8ED6-2C6C5D7ED09E}">
   <ds:schemaRefs>
     <ds:schemaRef ds:uri="http://schemas.microsoft.com/office/2006/metadata/contentType"/>
@@ -22365,4 +22047,22 @@
     <ds:schemaRef ds:uri="http://schemas.microsoft.com/internal/obd"/>
   </ds:schemaRefs>
 </ds:datastoreItem>
+</file>
+
+<file path=customXml/itemProps3.xml><?xml version="1.0" encoding="utf-8"?>
+<ds:datastoreItem xmlns:ds="http://schemas.openxmlformats.org/officeDocument/2006/customXml" ds:itemID="{2C6812DD-A0C9-4519-A80C-4AFA48C7A66F}">
+  <ds:schemaRefs>
+    <ds:schemaRef ds:uri="http://schemas.microsoft.com/office/2006/metadata/properties"/>
+    <ds:schemaRef ds:uri="http://schemas.microsoft.com/office/infopath/2007/PartnerControls"/>
+    <ds:schemaRef ds:uri="3dfebdfe-2b22-40ba-8672-9fbc9b4066c4"/>
+  </ds:schemaRefs>
+</ds:datastoreItem>
+</file>
+
+<file path=customXml/itemProps4.xml><?xml version="1.0" encoding="utf-8"?>
+<ds:datastoreItem xmlns:ds="http://schemas.openxmlformats.org/officeDocument/2006/customXml" ds:itemID="{CFB6FBF4-6167-4F43-9B13-ED0D68E1CC4B}">
+  <ds:schemaRefs>
+    <ds:schemaRef ds:uri="http://schemas.openxmlformats.org/officeDocument/2006/bibliography"/>
+  </ds:schemaRefs>
+</ds:datastoreItem>
 </file>